--- a/docs/projects/design2-FAQ.docx
+++ b/docs/projects/design2-FAQ.docx
@@ -131,18 +131,50 @@
       </w:r>
     </w:p>
     <w:bookmarkEnd w:id="22"/>
-    <w:bookmarkStart w:id="24" w:name="X647f62f7b6952b90d3c180f52dd65f875900783"/>
+    <w:bookmarkStart w:id="25" w:name="X647f62f7b6952b90d3c180f52dd65f875900783"/>
     <w:p>
       <w:pPr>
         <w:pStyle w:val="Heading3"/>
       </w:pPr>
       <w:r>
-        <w:t xml:space="preserve">0. Lots of resources in the</w:t>
-      </w:r>
-      <w:r>
-        <w:t xml:space="preserve"> </w:t>
+        <w:t xml:space="preserve">0. Lots of resources in the Shared Google Drive</w:t>
+      </w:r>
+    </w:p>
+    <w:p>
+      <w:pPr>
+        <w:numPr>
+          <w:ilvl w:val="0"/>
+          <w:numId w:val="1002"/>
+        </w:numPr>
+        <w:pStyle w:val="Compact"/>
+      </w:pPr>
+      <w:r>
+        <w:t xml:space="preserve">[</w:t>
       </w:r>
       <w:hyperlink r:id="rId23">
+        <w:r>
+          <w:rPr>
+            <w:rStyle w:val="Hyperlink"/>
+          </w:rPr>
+          <w:t xml:space="preserve">Helpful index of papers</w:t>
+        </w:r>
+      </w:hyperlink>
+      <w:r>
+        <w:t xml:space="preserve">] - Check it out!</w:t>
+      </w:r>
+    </w:p>
+    <w:p>
+      <w:pPr>
+        <w:numPr>
+          <w:ilvl w:val="0"/>
+          <w:numId w:val="1002"/>
+        </w:numPr>
+        <w:pStyle w:val="Compact"/>
+      </w:pPr>
+      <w:r>
+        <w:t xml:space="preserve">Papers are located in the Digestion folder of the [</w:t>
+      </w:r>
+      <w:hyperlink r:id="rId24">
         <w:r>
           <w:rPr>
             <w:rStyle w:val="Hyperlink"/>
@@ -150,9 +182,12 @@
           <w:t xml:space="preserve">Shared Google Drive</w:t>
         </w:r>
       </w:hyperlink>
-    </w:p>
-    <w:bookmarkEnd w:id="24"/>
-    <w:bookmarkStart w:id="25" w:name="dont-forget-to-include-page-numbers"/>
+      <w:r>
+        <w:t xml:space="preserve">]</w:t>
+      </w:r>
+    </w:p>
+    <w:bookmarkEnd w:id="25"/>
+    <w:bookmarkStart w:id="26" w:name="dont-forget-to-include-page-numbers"/>
     <w:p>
       <w:pPr>
         <w:pStyle w:val="Heading3"/>
@@ -161,8 +196,8 @@
         <w:t xml:space="preserve">1. Don’t forget to include page numbers!</w:t>
       </w:r>
     </w:p>
-    <w:bookmarkEnd w:id="25"/>
-    <w:bookmarkStart w:id="27" w:name="where-can-i-get-food-nutritional-content"/>
+    <w:bookmarkEnd w:id="26"/>
+    <w:bookmarkStart w:id="28" w:name="where-can-i-get-food-nutritional-content"/>
     <w:p>
       <w:pPr>
         <w:pStyle w:val="Heading3"/>
@@ -173,29 +208,46 @@
     </w:p>
     <w:p>
       <w:pPr>
+        <w:numPr>
+          <w:ilvl w:val="0"/>
+          <w:numId w:val="1003"/>
+        </w:numPr>
+      </w:pPr>
+      <w:r>
+        <w:t xml:space="preserve">You can use any legitimate source. Human nutrition books are good, just add in missing components that humans don’t eat (bones, fur, skin, etc.).</w:t>
+      </w:r>
+    </w:p>
+    <w:p>
+      <w:pPr>
+        <w:numPr>
+          <w:ilvl w:val="0"/>
+          <w:numId w:val="1003"/>
+        </w:numPr>
+      </w:pPr>
+      <w:r>
+        <w:t xml:space="preserve">I’ve also posted lots of articles on the shared google drive under Digestion that have wild animal foods including some info in the Robbins chapters, and exotic meats.</w:t>
+      </w:r>
+    </w:p>
+    <w:p>
+      <w:pPr>
+        <w:numPr>
+          <w:ilvl w:val="0"/>
+          <w:numId w:val="1003"/>
+        </w:numPr>
+      </w:pPr>
+      <w:r>
+        <w:t xml:space="preserve">Here is the USDA table for human foods: nutritional composition.</w:t>
+      </w:r>
+      <w:r>
+        <w:t xml:space="preserve"> </w:t>
+      </w:r>
+      <w:r>
+        <w:t xml:space="preserve">Remember that these are human foods and so your animal will probably not be able to eat such high-calorie vegetables with such low fiber, for example.</w:t>
+      </w:r>
+    </w:p>
+    <w:p>
+      <w:pPr>
         <w:pStyle w:val="FirstParagraph"/>
-      </w:pPr>
-      <w:r>
-        <w:t xml:space="preserve">You can use any legitimate source. Human nutrition books are good, just add in missing components that humans don’t eat (bones, fur, skin, etc.). I’ve also posted articles On the shared google drive under Supplementary Readings &gt; Digestion that have wild animal foods including some info in the Robbins chapters, and exotic meats.</w:t>
-      </w:r>
-    </w:p>
-    <w:p>
-      <w:pPr>
-        <w:pStyle w:val="BodyText"/>
-      </w:pPr>
-      <w:r>
-        <w:t xml:space="preserve">Here is the USDA table for human foods: nutritional composition.</w:t>
-      </w:r>
-      <w:r>
-        <w:t xml:space="preserve"> </w:t>
-      </w:r>
-      <w:r>
-        <w:t xml:space="preserve">Remember that these are human foods and so your animal will probably not be able to eat such high-calorie vegetables with such low fiber, for example.</w:t>
-      </w:r>
-    </w:p>
-    <w:p>
-      <w:pPr>
-        <w:pStyle w:val="BodyText"/>
       </w:pPr>
       <w:r>
         <w:t xml:space="preserve">Choose the</w:t>
@@ -221,7 +273,7 @@
       <w:pPr>
         <w:pStyle w:val="BodyText"/>
       </w:pPr>
-      <w:hyperlink r:id="rId26">
+      <w:hyperlink r:id="rId27">
         <w:r>
           <w:rPr>
             <w:rStyle w:val="Hyperlink"/>
@@ -230,8 +282,8 @@
         </w:r>
       </w:hyperlink>
     </w:p>
-    <w:bookmarkEnd w:id="27"/>
-    <w:bookmarkStart w:id="28" w:name="X25ae6f2f844c239c3e79714f017c6eea3d33f5a"/>
+    <w:bookmarkEnd w:id="28"/>
+    <w:bookmarkStart w:id="29" w:name="X25ae6f2f844c239c3e79714f017c6eea3d33f5a"/>
     <w:p>
       <w:pPr>
         <w:pStyle w:val="Heading3"/>
@@ -260,7 +312,7 @@
       <w:pPr>
         <w:numPr>
           <w:ilvl w:val="0"/>
-          <w:numId w:val="1002"/>
+          <w:numId w:val="1004"/>
         </w:numPr>
       </w:pPr>
       <w:r>
@@ -281,7 +333,7 @@
       <w:pPr>
         <w:numPr>
           <w:ilvl w:val="0"/>
-          <w:numId w:val="1002"/>
+          <w:numId w:val="1004"/>
         </w:numPr>
       </w:pPr>
       <w:r>
@@ -302,7 +354,7 @@
       <w:pPr>
         <w:numPr>
           <w:ilvl w:val="0"/>
-          <w:numId w:val="1002"/>
+          <w:numId w:val="1004"/>
         </w:numPr>
       </w:pPr>
       <w:r>
@@ -323,7 +375,7 @@
       <w:pPr>
         <w:numPr>
           <w:ilvl w:val="0"/>
-          <w:numId w:val="1002"/>
+          <w:numId w:val="1004"/>
         </w:numPr>
       </w:pPr>
       <w:r>
@@ -348,8 +400,8 @@
         <w:t xml:space="preserve">The USDA database has some great data with nutritional content for carcasses.  So keep in mind that you will lose some water weight because of blood loss, etc. Animals are about 70% water overall (there is a figure in Withers I think in the osmotic balance chapter that shows the water content of various taxa), so if your animals eat their prey whole you might want to factor that in – the main effect is that it reduce the energy density of the food and your animal will have to eat more prey items.</w:t>
       </w:r>
     </w:p>
-    <w:bookmarkEnd w:id="28"/>
-    <w:bookmarkStart w:id="29" w:name="Xa86ea3778bc5ae8bac8dbf3117f5b266b46a254"/>
+    <w:bookmarkEnd w:id="29"/>
+    <w:bookmarkStart w:id="30" w:name="Xa86ea3778bc5ae8bac8dbf3117f5b266b46a254"/>
     <w:p>
       <w:pPr>
         <w:pStyle w:val="Heading3"/>
@@ -515,8 +567,8 @@
         <w:t xml:space="preserve">so it’s pretty high in protein.</w:t>
       </w:r>
     </w:p>
-    <w:bookmarkEnd w:id="29"/>
-    <w:bookmarkStart w:id="30" w:name="Xdf65606ab966f4c4eafc35c2a177adf2911f19d"/>
+    <w:bookmarkEnd w:id="30"/>
+    <w:bookmarkStart w:id="31" w:name="Xdf65606ab966f4c4eafc35c2a177adf2911f19d"/>
     <w:p>
       <w:pPr>
         <w:pStyle w:val="Heading3"/>
@@ -721,8 +773,8 @@
         <w:t xml:space="preserve">MAKE SURE you don’t use LEGUME hay or Alfalfa! Those cultivated by humans for feed but are from the bean family and are very rich in protein. Wild animals would not have access to alfalfa pastures on the regular.</w:t>
       </w:r>
     </w:p>
-    <w:bookmarkEnd w:id="30"/>
-    <w:bookmarkStart w:id="31" w:name="X7c3d3fba8b4d240cf0a4a0618296df6a2f7309b"/>
+    <w:bookmarkEnd w:id="31"/>
+    <w:bookmarkStart w:id="32" w:name="X7c3d3fba8b4d240cf0a4a0618296df6a2f7309b"/>
     <w:p>
       <w:pPr>
         <w:pStyle w:val="Heading3"/>
@@ -738,7 +790,7 @@
       <w:r>
         <w:t xml:space="preserve">A good review is provided in Stevens and Hume 1998 (</w:t>
       </w:r>
-      <w:hyperlink r:id="rId23">
+      <w:hyperlink r:id="rId24">
         <w:r>
           <w:rPr>
             <w:rStyle w:val="Hyperlink"/>
@@ -856,8 +908,8 @@
         <w:t xml:space="preserve">REMEMBER, just use the best information that you can find, but don’t let it hold up your analysis. If you have a large mammalian carnivore, but can cannot find a close relative, try to find the gut diameter of ANY large mammalian carnivore (next best) or at least a large mammal (third best). Use the gut diameter of a human only as a last resort :). But do the best with what you have.</w:t>
       </w:r>
     </w:p>
-    <w:bookmarkEnd w:id="31"/>
-    <w:bookmarkStart w:id="32" w:name="what-transporter-rate-should-i-use"/>
+    <w:bookmarkEnd w:id="32"/>
+    <w:bookmarkStart w:id="33" w:name="what-transporter-rate-should-i-use"/>
     <w:p>
       <w:pPr>
         <w:pStyle w:val="Heading3"/>
@@ -874,8 +926,8 @@
         <w:t xml:space="preserve">First find range of transporter rates for your taxon and type of nutrient (you only need to do the limiting one) from Withers (read the digestion chapter supplement all the way to the end). Then decide what is a reasonable assumption for your animal. Should it be in the top of the range or the bottom? Just think about it and decide if you can come up with a good reason for one or the other. It’s in putting together all these little bits of information that you enrich your model and demonstrate your knowledge of physiology. If you can’t think of anything, you can always go with the middle of the range.</w:t>
       </w:r>
     </w:p>
-    <w:bookmarkEnd w:id="32"/>
-    <w:bookmarkStart w:id="33" w:name="Xc9fcc63d694e115d2f5ee870cad85b628a5d545"/>
+    <w:bookmarkEnd w:id="33"/>
+    <w:bookmarkStart w:id="34" w:name="Xc9fcc63d694e115d2f5ee870cad85b628a5d545"/>
     <w:p>
       <w:pPr>
         <w:pStyle w:val="Heading3"/>
@@ -910,8 +962,8 @@
         <w:t xml:space="preserve">section that can be placed between the intro and the methods or at the start of the methods. You can bring up specific details in the discussion if they come into play.</w:t>
       </w:r>
     </w:p>
-    <w:bookmarkEnd w:id="33"/>
-    <w:bookmarkStart w:id="34" w:name="X5945e17f78bcd5d41edad00d5736205daaa666a"/>
+    <w:bookmarkEnd w:id="34"/>
+    <w:bookmarkStart w:id="35" w:name="X5945e17f78bcd5d41edad00d5736205daaa666a"/>
     <w:p>
       <w:pPr>
         <w:pStyle w:val="Heading3"/>
@@ -951,8 +1003,8 @@
         <w:t xml:space="preserve">These are just suggestions. Think about what you found and how it would influence the digestive and nutrional physiology of the animal. And if it is easy, then great. But just do a thorough explanation of how easy it was for your animal to make a living.</w:t>
       </w:r>
     </w:p>
-    <w:bookmarkEnd w:id="34"/>
-    <w:bookmarkStart w:id="35" w:name="X2e8d9b3dc12b7744532297eac21028f2b0b91ff"/>
+    <w:bookmarkEnd w:id="35"/>
+    <w:bookmarkStart w:id="36" w:name="X2e8d9b3dc12b7744532297eac21028f2b0b91ff"/>
     <w:p>
       <w:pPr>
         <w:pStyle w:val="Heading3"/>
@@ -969,8 +1021,8 @@
         <w:t xml:space="preserve">Each paper should be able to stand alone. You will want to introduce your animal with the aim to introduce a project on feeding and digestion. So you need to introduce the most interesting things about your animal, and relate as much of the intro as possible to how it acquires its food and digests it. For example, when you introduce the general habitat, you might lead into the food available to your animal. When you talk about morphology, start slanting it toward how it will obtain and consume its food (feeding) and digestion, etc. For predators it is really interesting to describe how it will hunt and kill, which would lead to foraging strategy. For herbivores be sure to think about whether it would be a browser or a grazer. You can refer to your first paper for specifics about metabolism.</w:t>
       </w:r>
     </w:p>
-    <w:bookmarkEnd w:id="35"/>
-    <w:bookmarkStart w:id="36" w:name="Xed6b6645822dd5f07ef184510765c9f789dc5bd"/>
+    <w:bookmarkEnd w:id="36"/>
+    <w:bookmarkStart w:id="37" w:name="Xed6b6645822dd5f07ef184510765c9f789dc5bd"/>
     <w:p>
       <w:pPr>
         <w:pStyle w:val="Heading3"/>
@@ -989,7 +1041,7 @@
       <w:r>
         <w:t xml:space="preserve"> </w:t>
       </w:r>
-      <w:hyperlink r:id="rId23">
+      <w:hyperlink r:id="rId24">
         <w:r>
           <w:rPr>
             <w:rStyle w:val="Hyperlink"/>
@@ -1105,7 +1157,7 @@
         <w:t xml:space="preserve">If you want to try a more challenging route, for either hindgut or foregut (mammals), you can try to follow the modeling in the Demment and Van Soest paper which will give you a model more specific for your animal’s body weight.</w:t>
       </w:r>
     </w:p>
-    <w:bookmarkEnd w:id="36"/>
+    <w:bookmarkEnd w:id="37"/>
     <w:sectPr/>
   </w:body>
 </w:document>
@@ -1295,6 +1347,12 @@
     <w:abstractNumId w:val="991"/>
   </w:num>
   <w:num w:numId="1002">
+    <w:abstractNumId w:val="991"/>
+  </w:num>
+  <w:num w:numId="1003">
+    <w:abstractNumId w:val="991"/>
+  </w:num>
+  <w:num w:numId="1004">
     <w:abstractNumId w:val="991"/>
   </w:num>
 </w:numbering>
